--- a/21D项目/05剧本工作/03个人手册/02副官王天训.docx
+++ b/21D项目/05剧本工作/03个人手册/02副官王天训.docx
@@ -5,9 +5,6 @@
     <w:p>
       <w:pPr>
         <w:pStyle w:val="2"/>
-        <w:rPr>
-          <w:rFonts w:hint="eastAsia"/>
-        </w:rPr>
       </w:pPr>
       <w:r>
         <w:rPr>
@@ -16,19 +13,10 @@
         <w:t>王天训的房间</w:t>
       </w:r>
     </w:p>
-    <w:p>
-      <w:pPr>
-        <w:rPr>
-          <w:rFonts w:hint="eastAsia"/>
-        </w:rPr>
-      </w:pPr>
-    </w:p>
+    <w:p/>
     <w:p>
       <w:pPr>
         <w:pStyle w:val="2"/>
-        <w:rPr>
-          <w:rFonts w:hint="eastAsia"/>
-        </w:rPr>
       </w:pPr>
       <w:r>
         <w:rPr>
@@ -46,7 +34,6 @@
         </w:numPr>
         <w:ind w:firstLineChars="0"/>
         <w:rPr>
-          <w:rFonts w:hint="eastAsia"/>
           <w:sz w:val="28"/>
           <w:szCs w:val="28"/>
         </w:rPr>
@@ -85,7 +72,6 @@
         </w:numPr>
         <w:ind w:firstLineChars="0"/>
         <w:rPr>
-          <w:rFonts w:hint="eastAsia"/>
           <w:sz w:val="28"/>
           <w:szCs w:val="28"/>
         </w:rPr>
@@ -102,7 +88,6 @@
     <w:p>
       <w:pPr>
         <w:rPr>
-          <w:rFonts w:hint="eastAsia"/>
           <w:sz w:val="28"/>
           <w:szCs w:val="28"/>
         </w:rPr>
@@ -111,9 +96,6 @@
     <w:p>
       <w:pPr>
         <w:pStyle w:val="2"/>
-        <w:rPr>
-          <w:rFonts w:hint="eastAsia"/>
-        </w:rPr>
       </w:pPr>
       <w:r>
         <w:rPr>
@@ -132,7 +114,6 @@
         <w:spacing w:line="220" w:lineRule="atLeast"/>
         <w:ind w:firstLineChars="0"/>
         <w:rPr>
-          <w:rFonts w:hint="eastAsia"/>
           <w:sz w:val="28"/>
           <w:szCs w:val="28"/>
         </w:rPr>
@@ -164,7 +145,6 @@
         <w:spacing w:line="220" w:lineRule="atLeast"/>
         <w:ind w:firstLineChars="0"/>
         <w:rPr>
-          <w:rFonts w:hint="eastAsia"/>
           <w:sz w:val="28"/>
           <w:szCs w:val="28"/>
         </w:rPr>
@@ -196,7 +176,6 @@
         <w:spacing w:line="220" w:lineRule="atLeast"/>
         <w:ind w:firstLineChars="0"/>
         <w:rPr>
-          <w:rFonts w:hint="eastAsia"/>
           <w:sz w:val="28"/>
           <w:szCs w:val="28"/>
         </w:rPr>
@@ -251,7 +230,6 @@
         <w:spacing w:line="220" w:lineRule="atLeast"/>
         <w:ind w:firstLineChars="0"/>
         <w:rPr>
-          <w:rFonts w:hint="eastAsia"/>
           <w:sz w:val="28"/>
           <w:szCs w:val="28"/>
         </w:rPr>
@@ -305,7 +283,39 @@
         <w:t>，两张船票</w:t>
       </w:r>
     </w:p>
-    <w:p/>
+    <w:p>
+      <w:pPr>
+        <w:spacing w:line="220" w:lineRule="atLeast"/>
+        <w:rPr>
+          <w:sz w:val="28"/>
+          <w:szCs w:val="28"/>
+        </w:rPr>
+      </w:pPr>
+    </w:p>
+    <w:p>
+      <w:pPr>
+        <w:pStyle w:val="2"/>
+      </w:pPr>
+      <w:r>
+        <w:rPr>
+          <w:rFonts w:hint="eastAsia"/>
+        </w:rPr>
+        <w:t>支线任务：</w:t>
+      </w:r>
+    </w:p>
+    <w:p>
+      <w:pPr>
+        <w:rPr>
+          <w:rFonts w:hint="eastAsia"/>
+        </w:rPr>
+      </w:pPr>
+      <w:r>
+        <w:rPr>
+          <w:rFonts w:hint="eastAsia"/>
+        </w:rPr>
+        <w:t>不要暴露自己和军统的联系</w:t>
+      </w:r>
+    </w:p>
     <w:sectPr>
       <w:pgSz w:w="11906" w:h="16838"/>
       <w:pgMar w:top="1440" w:right="1800" w:bottom="1440" w:left="1800" w:header="708" w:footer="708" w:gutter="0"/>

--- a/21D项目/05剧本工作/03个人手册/02副官王天训.docx
+++ b/21D项目/05剧本工作/03个人手册/02副官王天训.docx
@@ -261,7 +261,6 @@
         <w:spacing w:line="220" w:lineRule="atLeast"/>
         <w:ind w:firstLineChars="0"/>
         <w:rPr>
-          <w:rFonts w:hint="eastAsia"/>
           <w:sz w:val="28"/>
           <w:szCs w:val="28"/>
         </w:rPr>
@@ -316,6 +315,42 @@
         <w:t>不要暴露自己和军统的联系</w:t>
       </w:r>
     </w:p>
+    <w:p>
+      <w:pPr>
+        <w:rPr>
+          <w:rFonts w:hint="eastAsia"/>
+        </w:rPr>
+      </w:pPr>
+    </w:p>
+    <w:p>
+      <w:pPr>
+        <w:pStyle w:val="2"/>
+        <w:rPr>
+          <w:rFonts w:hint="eastAsia"/>
+        </w:rPr>
+      </w:pPr>
+      <w:r>
+        <w:rPr>
+          <w:rFonts w:hint="eastAsia"/>
+        </w:rPr>
+        <w:t>要求：</w:t>
+      </w:r>
+    </w:p>
+    <w:p>
+      <w:pPr>
+        <w:spacing w:line="220" w:lineRule="atLeast"/>
+        <w:rPr>
+          <w:rFonts w:hint="eastAsia"/>
+        </w:rPr>
+      </w:pPr>
+      <w:r>
+        <w:rPr>
+          <w:rFonts w:hint="eastAsia"/>
+        </w:rPr>
+        <w:t>不要主动说出你去过死者房间。</w:t>
+      </w:r>
+    </w:p>
+    <w:p/>
     <w:sectPr>
       <w:pgSz w:w="11906" w:h="16838"/>
       <w:pgMar w:top="1440" w:right="1800" w:bottom="1440" w:left="1800" w:header="708" w:footer="708" w:gutter="0"/>
